--- a/Nami_Slides/Software - GA&B - Class Summary.docx
+++ b/Nami_Slides/Software - GA&B - Class Summary.docx
@@ -15,7 +15,7 @@
           <w:highlight w:val="white"/>
           <w:rtl w:val="0"/>
         </w:rPr>
-        <w:t xml:space="preserve">The, Oct 1, 2020</w:t>
+        <w:t xml:space="preserve">Oct 1, 2020</w:t>
       </w:r>
     </w:p>
     <w:p>
@@ -135,39 +135,174 @@
     <w:p>
       <w:pPr>
         <w:rPr>
-          <w:color w:val="500050"/>
-          <w:highlight w:val="white"/>
-        </w:rPr>
-      </w:pPr>
-      <w:r>
-        <w:rPr>
-          <w:rtl w:val="0"/>
-        </w:rPr>
-      </w:r>
-    </w:p>
-    <w:p>
-      <w:pPr>
-        <w:rPr>
-          <w:color w:val="222222"/>
-          <w:highlight w:val="white"/>
-        </w:rPr>
-      </w:pPr>
-      <w:r>
-        <w:rPr>
-          <w:color w:val="222222"/>
-          <w:highlight w:val="white"/>
-          <w:rtl w:val="0"/>
-        </w:rPr>
-        <w:t xml:space="preserve">2. Find the attached file for reviewing and writing a very short summary (Maximum 1 page).</w:t>
-      </w:r>
-    </w:p>
-    <w:p>
-      <w:pPr>
-        <w:rPr>
-          <w:color w:val="222222"/>
-          <w:highlight w:val="white"/>
-        </w:rPr>
-      </w:pPr>
+          <w:color w:val="1155cc"/>
+          <w:highlight w:val="white"/>
+          <w:u w:val="single"/>
+        </w:rPr>
+      </w:pPr>
+      <w:r>
+        <w:rPr>
+          <w:rtl w:val="0"/>
+        </w:rPr>
+      </w:r>
+    </w:p>
+    <w:p>
+      <w:pPr>
+        <w:rPr>
+          <w:color w:val="500050"/>
+          <w:highlight w:val="white"/>
+        </w:rPr>
+      </w:pPr>
+      <w:r>
+        <w:rPr>
+          <w:color w:val="500050"/>
+          <w:highlight w:val="white"/>
+          <w:rtl w:val="0"/>
+        </w:rPr>
+        <w:t xml:space="preserve">Study Materials Link, please go through the videos and do practice:</w:t>
+      </w:r>
+    </w:p>
+    <w:p>
+      <w:pPr>
+        <w:rPr>
+          <w:color w:val="500050"/>
+          <w:shd w:fill="ffd966" w:val="clear"/>
+        </w:rPr>
+      </w:pPr>
+      <w:hyperlink r:id="rId8">
+        <w:r>
+          <w:rPr>
+            <w:color w:val="1155cc"/>
+            <w:u w:val="single"/>
+            <w:shd w:fill="ffd966" w:val="clear"/>
+            <w:rtl w:val="0"/>
+          </w:rPr>
+          <w:t xml:space="preserve">https://drive.google.com/drive/folders/1z-Qcyrjli3K-xcLZeZ3QYaCp1rUx0ID5</w:t>
+        </w:r>
+      </w:hyperlink>
+      <w:r>
+        <w:rPr>
+          <w:rtl w:val="0"/>
+        </w:rPr>
+      </w:r>
+    </w:p>
+    <w:p>
+      <w:pPr>
+        <w:rPr>
+          <w:color w:val="500050"/>
+          <w:highlight w:val="white"/>
+        </w:rPr>
+      </w:pPr>
+      <w:r>
+        <w:rPr>
+          <w:rtl w:val="0"/>
+        </w:rPr>
+      </w:r>
+    </w:p>
+    <w:p>
+      <w:pPr>
+        <w:rPr>
+          <w:color w:val="500050"/>
+          <w:shd w:fill="ffe599" w:val="clear"/>
+        </w:rPr>
+      </w:pPr>
+      <w:r>
+        <w:rPr>
+          <w:color w:val="500050"/>
+          <w:shd w:fill="ffe599" w:val="clear"/>
+          <w:rtl w:val="0"/>
+        </w:rPr>
+        <w:t xml:space="preserve">Learning objective: Get familiar with Python</w:t>
+      </w:r>
+    </w:p>
+    <w:p>
+      <w:pPr>
+        <w:rPr>
+          <w:color w:val="1155cc"/>
+          <w:highlight w:val="white"/>
+          <w:u w:val="single"/>
+        </w:rPr>
+      </w:pPr>
+      <w:r>
+        <w:rPr>
+          <w:rtl w:val="0"/>
+        </w:rPr>
+      </w:r>
+    </w:p>
+    <w:p>
+      <w:pPr>
+        <w:rPr>
+          <w:color w:val="500050"/>
+          <w:highlight w:val="white"/>
+        </w:rPr>
+      </w:pPr>
+      <w:r>
+        <w:rPr>
+          <w:rtl w:val="0"/>
+        </w:rPr>
+      </w:r>
+    </w:p>
+    <w:p>
+      <w:pPr>
+        <w:rPr>
+          <w:color w:val="222222"/>
+          <w:highlight w:val="white"/>
+        </w:rPr>
+      </w:pPr>
+      <w:r>
+        <w:rPr>
+          <w:color w:val="222222"/>
+          <w:highlight w:val="white"/>
+          <w:rtl w:val="0"/>
+        </w:rPr>
+        <w:t xml:space="preserve">2. Find the attached file for reviewing and writing a very short summary (Maximum 1 page). Refer following image for the article you have to review:</w:t>
+      </w:r>
+    </w:p>
+    <w:p>
+      <w:pPr>
+        <w:rPr>
+          <w:color w:val="222222"/>
+          <w:highlight w:val="white"/>
+        </w:rPr>
+      </w:pPr>
+      <w:r>
+        <w:rPr>
+          <w:color w:val="222222"/>
+          <w:highlight w:val="white"/>
+        </w:rPr>
+        <w:drawing>
+          <wp:inline distB="114300" distT="114300" distL="114300" distR="114300">
+            <wp:extent cx="5943600" cy="2476500"/>
+            <wp:effectExtent b="0" l="0" r="0" t="0"/>
+            <wp:docPr id="2" name="image4.png"/>
+            <a:graphic>
+              <a:graphicData uri="http://schemas.openxmlformats.org/drawingml/2006/picture">
+                <pic:pic>
+                  <pic:nvPicPr>
+                    <pic:cNvPr id="0" name="image4.png"/>
+                    <pic:cNvPicPr preferRelativeResize="0"/>
+                  </pic:nvPicPr>
+                  <pic:blipFill>
+                    <a:blip r:embed="rId9"/>
+                    <a:srcRect b="0" l="0" r="0" t="0"/>
+                    <a:stretch>
+                      <a:fillRect/>
+                    </a:stretch>
+                  </pic:blipFill>
+                  <pic:spPr>
+                    <a:xfrm>
+                      <a:off x="0" y="0"/>
+                      <a:ext cx="5943600" cy="2476500"/>
+                    </a:xfrm>
+                    <a:prstGeom prst="rect"/>
+                    <a:ln/>
+                  </pic:spPr>
+                </pic:pic>
+              </a:graphicData>
+            </a:graphic>
+          </wp:inline>
+        </w:drawing>
+      </w:r>
       <w:r>
         <w:rPr>
           <w:rtl w:val="0"/>
@@ -179,17 +314,122 @@
         <w:rPr>
           <w:b w:val="1"/>
           <w:color w:val="222222"/>
-          <w:highlight w:val="white"/>
+          <w:shd w:fill="ffe599" w:val="clear"/>
         </w:rPr>
       </w:pPr>
       <w:r>
         <w:rPr>
           <w:b w:val="1"/>
           <w:color w:val="222222"/>
-          <w:highlight w:val="white"/>
-          <w:rtl w:val="0"/>
-        </w:rPr>
-        <w:t xml:space="preserve">Tue, Oct 7/8, 2020</w:t>
+          <w:shd w:fill="ffe599" w:val="clear"/>
+          <w:rtl w:val="0"/>
+        </w:rPr>
+        <w:t xml:space="preserve">To Do:</w:t>
+      </w:r>
+    </w:p>
+    <w:p>
+      <w:pPr>
+        <w:rPr>
+          <w:color w:val="222222"/>
+          <w:shd w:fill="ffe599" w:val="clear"/>
+        </w:rPr>
+      </w:pPr>
+      <w:r>
+        <w:rPr>
+          <w:color w:val="222222"/>
+          <w:shd w:fill="ffe599" w:val="clear"/>
+          <w:rtl w:val="0"/>
+        </w:rPr>
+        <w:t xml:space="preserve">    -Screening - Title; Abstract, Conclusion…</w:t>
+      </w:r>
+    </w:p>
+    <w:p>
+      <w:pPr>
+        <w:rPr>
+          <w:color w:val="222222"/>
+          <w:shd w:fill="ffe599" w:val="clear"/>
+        </w:rPr>
+      </w:pPr>
+      <w:r>
+        <w:rPr>
+          <w:color w:val="222222"/>
+          <w:shd w:fill="ffe599" w:val="clear"/>
+          <w:rtl w:val="0"/>
+        </w:rPr>
+        <w:t xml:space="preserve">    -Taking Notes on the short list articles - summary, issues, gap, contributions, methods, future work</w:t>
+      </w:r>
+    </w:p>
+    <w:p>
+      <w:pPr>
+        <w:rPr>
+          <w:color w:val="222222"/>
+          <w:shd w:fill="ffe599" w:val="clear"/>
+        </w:rPr>
+      </w:pPr>
+      <w:r>
+        <w:rPr>
+          <w:rtl w:val="0"/>
+        </w:rPr>
+      </w:r>
+    </w:p>
+    <w:p>
+      <w:pPr>
+        <w:rPr>
+          <w:color w:val="222222"/>
+          <w:shd w:fill="ffe599" w:val="clear"/>
+        </w:rPr>
+      </w:pPr>
+      <w:r>
+        <w:rPr>
+          <w:color w:val="222222"/>
+          <w:shd w:fill="ffe599" w:val="clear"/>
+          <w:rtl w:val="0"/>
+        </w:rPr>
+        <w:t xml:space="preserve">Learning Objectives : You will be familiar with the research articles and prepare their summary, which will be helpful when you need to refer the scientific articles or journal articles in your future research or reference.</w:t>
+      </w:r>
+    </w:p>
+    <w:p>
+      <w:pPr>
+        <w:rPr>
+          <w:color w:val="222222"/>
+          <w:highlight w:val="white"/>
+        </w:rPr>
+      </w:pPr>
+      <w:r>
+        <w:rPr>
+          <w:rtl w:val="0"/>
+        </w:rPr>
+      </w:r>
+    </w:p>
+    <w:p>
+      <w:pPr>
+        <w:rPr>
+          <w:color w:val="222222"/>
+          <w:highlight w:val="white"/>
+        </w:rPr>
+      </w:pPr>
+      <w:r>
+        <w:rPr>
+          <w:rtl w:val="0"/>
+        </w:rPr>
+      </w:r>
+    </w:p>
+    <w:p>
+      <w:pPr>
+        <w:rPr>
+          <w:b w:val="1"/>
+          <w:color w:val="222222"/>
+          <w:highlight w:val="white"/>
+        </w:rPr>
+      </w:pPr>
+      <w:r>
+        <w:rPr>
+          <w:b w:val="1"/>
+          <w:color w:val="222222"/>
+          <w:highlight w:val="white"/>
+          <w:rtl w:val="0"/>
+        </w:rPr>
+        <w:t xml:space="preserve">Oct 7/8, 2020</w:t>
       </w:r>
     </w:p>
     <w:p>
@@ -224,7 +464,7 @@
         </w:rPr>
         <w:t xml:space="preserve">    -Searching Relevant work - google; google scholar, </w:t>
       </w:r>
-      <w:hyperlink r:id="rId8">
+      <w:hyperlink r:id="rId10">
         <w:r>
           <w:rPr>
             <w:color w:val="1155cc"/>
@@ -346,7 +586,7 @@
           <w:highlight w:val="white"/>
           <w:rtl w:val="0"/>
         </w:rPr>
-        <w:t xml:space="preserve">Tue Oct 15/16, 2020</w:t>
+        <w:t xml:space="preserve">Oct 15/16, 2020</w:t>
       </w:r>
     </w:p>
     <w:p>
@@ -412,7 +652,7 @@
           <w:highlight w:val="white"/>
           <w:rtl w:val="0"/>
         </w:rPr>
-        <w:t xml:space="preserve">*Discuss House Painting WBS activities in a class</w:t>
+        <w:t xml:space="preserve">*Discuss House Painting WBS activities in a class - </w:t>
       </w:r>
     </w:p>
     <w:p>
@@ -499,6 +739,73 @@
       <w:pPr>
         <w:rPr>
           <w:color w:val="222222"/>
+          <w:shd w:fill="ffe599" w:val="clear"/>
+        </w:rPr>
+      </w:pPr>
+      <w:r>
+        <w:rPr>
+          <w:color w:val="222222"/>
+          <w:shd w:fill="ffe599" w:val="clear"/>
+          <w:rtl w:val="0"/>
+        </w:rPr>
+        <w:t xml:space="preserve">*Assignment - Assignment - WBS, Network Diagram, Gantt Chart, CPA, please refer following image for the details of assignment posted your google classroom:</w:t>
+      </w:r>
+    </w:p>
+    <w:p>
+      <w:pPr>
+        <w:rPr>
+          <w:color w:val="222222"/>
+          <w:highlight w:val="white"/>
+        </w:rPr>
+      </w:pPr>
+      <w:r>
+        <w:rPr>
+          <w:color w:val="222222"/>
+          <w:highlight w:val="white"/>
+        </w:rPr>
+        <w:drawing>
+          <wp:inline distB="114300" distT="114300" distL="114300" distR="114300">
+            <wp:extent cx="5943600" cy="3581400"/>
+            <wp:effectExtent b="0" l="0" r="0" t="0"/>
+            <wp:docPr id="5" name="image3.png"/>
+            <a:graphic>
+              <a:graphicData uri="http://schemas.openxmlformats.org/drawingml/2006/picture">
+                <pic:pic>
+                  <pic:nvPicPr>
+                    <pic:cNvPr id="0" name="image3.png"/>
+                    <pic:cNvPicPr preferRelativeResize="0"/>
+                  </pic:nvPicPr>
+                  <pic:blipFill>
+                    <a:blip r:embed="rId11"/>
+                    <a:srcRect b="0" l="0" r="0" t="0"/>
+                    <a:stretch>
+                      <a:fillRect/>
+                    </a:stretch>
+                  </pic:blipFill>
+                  <pic:spPr>
+                    <a:xfrm>
+                      <a:off x="0" y="0"/>
+                      <a:ext cx="5943600" cy="3581400"/>
+                    </a:xfrm>
+                    <a:prstGeom prst="rect"/>
+                    <a:ln/>
+                  </pic:spPr>
+                </pic:pic>
+              </a:graphicData>
+            </a:graphic>
+          </wp:inline>
+        </w:drawing>
+      </w:r>
+      <w:r>
+        <w:rPr>
+          <w:rtl w:val="0"/>
+        </w:rPr>
+      </w:r>
+    </w:p>
+    <w:p>
+      <w:pPr>
+        <w:rPr>
+          <w:color w:val="222222"/>
           <w:highlight w:val="white"/>
         </w:rPr>
       </w:pPr>
@@ -536,7 +843,7 @@
           <w:highlight w:val="white"/>
           <w:rtl w:val="0"/>
         </w:rPr>
-        <w:t xml:space="preserve">Tue Nov 6, 2020 (Combined Group A &amp; B)</w:t>
+        <w:t xml:space="preserve"> Nov 6, 2020 (Combined Group A &amp; B)</w:t>
       </w:r>
     </w:p>
     <w:p>
@@ -584,18 +891,20 @@
           <w:highlight w:val="white"/>
           <w:rtl w:val="0"/>
         </w:rPr>
-        <w:t xml:space="preserve">Assignent - WBS</w:t>
-      </w:r>
-    </w:p>
-    <w:p>
-      <w:pPr>
-        <w:rPr>
-          <w:color w:val="222222"/>
-          <w:highlight w:val="white"/>
-        </w:rPr>
-      </w:pPr>
-      <w:r>
-        <w:rPr>
+        <w:t xml:space="preserve">Assignment - WBS</w:t>
+      </w:r>
+    </w:p>
+    <w:p>
+      <w:pPr>
+        <w:rPr>
+          <w:b w:val="1"/>
+          <w:color w:val="222222"/>
+          <w:highlight w:val="white"/>
+        </w:rPr>
+      </w:pPr>
+      <w:r>
+        <w:rPr>
+          <w:b w:val="1"/>
           <w:color w:val="222222"/>
           <w:highlight w:val="white"/>
           <w:rtl w:val="0"/>
@@ -635,7 +944,7 @@
         </w:rPr>
         <w:t xml:space="preserve">Blockchain-based-E-Voting-Simulation -</w:t>
       </w:r>
-      <w:hyperlink r:id="rId9">
+      <w:hyperlink r:id="rId12">
         <w:r>
           <w:rPr>
             <w:color w:val="222222"/>
@@ -645,7 +954,7 @@
           <w:t xml:space="preserve"> </w:t>
         </w:r>
       </w:hyperlink>
-      <w:hyperlink r:id="rId10">
+      <w:hyperlink r:id="rId13">
         <w:r>
           <w:rPr>
             <w:color w:val="1155cc"/>
@@ -678,7 +987,7 @@
         </w:rPr>
         <w:t xml:space="preserve">Blockchain-eVoting -</w:t>
       </w:r>
-      <w:hyperlink r:id="rId11">
+      <w:hyperlink r:id="rId14">
         <w:r>
           <w:rPr>
             <w:color w:val="222222"/>
@@ -688,7 +997,7 @@
           <w:t xml:space="preserve"> </w:t>
         </w:r>
       </w:hyperlink>
-      <w:hyperlink r:id="rId12">
+      <w:hyperlink r:id="rId15">
         <w:r>
           <w:rPr>
             <w:color w:val="1155cc"/>
@@ -714,11 +1023,1270 @@
       </w:pPr>
       <w:r>
         <w:rPr>
-          <w:color w:val="222222"/>
-          <w:highlight w:val="white"/>
-          <w:rtl w:val="0"/>
-        </w:rPr>
-        <w:t xml:space="preserve">Walk through with 10GP Software Testing-Evaluation (Basic Concepts).docx, Sample Test_Scenario_Cases.xlsx </w:t>
+          <w:rtl w:val="0"/>
+        </w:rPr>
+      </w:r>
+    </w:p>
+    <w:p>
+      <w:pPr>
+        <w:rPr>
+          <w:color w:val="222222"/>
+          <w:shd w:fill="ffe599" w:val="clear"/>
+        </w:rPr>
+      </w:pPr>
+      <w:r>
+        <w:rPr>
+          <w:color w:val="222222"/>
+          <w:shd w:fill="ffe599" w:val="clear"/>
+          <w:rtl w:val="0"/>
+        </w:rPr>
+        <w:t xml:space="preserve">Learning Objectives: You will be download github project and run in your local environment, so that it will be helpful in your group project in the future.</w:t>
+      </w:r>
+    </w:p>
+    <w:p>
+      <w:pPr>
+        <w:rPr>
+          <w:color w:val="222222"/>
+          <w:shd w:fill="ffe599" w:val="clear"/>
+        </w:rPr>
+      </w:pPr>
+      <w:r>
+        <w:rPr>
+          <w:rtl w:val="0"/>
+        </w:rPr>
+      </w:r>
+    </w:p>
+    <w:p>
+      <w:pPr>
+        <w:rPr>
+          <w:color w:val="222222"/>
+          <w:highlight w:val="white"/>
+        </w:rPr>
+      </w:pPr>
+      <w:r>
+        <w:rPr>
+          <w:b w:val="1"/>
+          <w:color w:val="222222"/>
+          <w:highlight w:val="white"/>
+          <w:rtl w:val="0"/>
+        </w:rPr>
+        <w:t xml:space="preserve">Assignment </w:t>
+      </w:r>
+      <w:r>
+        <w:rPr>
+          <w:color w:val="222222"/>
+          <w:highlight w:val="white"/>
+          <w:rtl w:val="0"/>
+        </w:rPr>
+        <w:t xml:space="preserve">- </w:t>
+      </w:r>
+      <w:r>
+        <w:rPr>
+          <w:color w:val="222222"/>
+          <w:highlight w:val="white"/>
+          <w:rtl w:val="0"/>
+        </w:rPr>
+        <w:t xml:space="preserve">Walk through with </w:t>
+      </w:r>
+      <w:r>
+        <w:rPr>
+          <w:b w:val="1"/>
+          <w:color w:val="222222"/>
+          <w:highlight w:val="white"/>
+          <w:rtl w:val="0"/>
+        </w:rPr>
+        <w:t xml:space="preserve">10GP Software Testing-Evaluation</w:t>
+      </w:r>
+      <w:r>
+        <w:rPr>
+          <w:color w:val="222222"/>
+          <w:highlight w:val="white"/>
+          <w:rtl w:val="0"/>
+        </w:rPr>
+        <w:t xml:space="preserve"> (Basic Concepts).docx, Sample Test_Scenario_Cases.xlsx, please refer the following image for the reference materials posted in google classroom:</w:t>
+      </w:r>
+    </w:p>
+    <w:p>
+      <w:pPr>
+        <w:rPr>
+          <w:color w:val="222222"/>
+          <w:highlight w:val="white"/>
+        </w:rPr>
+      </w:pPr>
+      <w:r>
+        <w:rPr>
+          <w:color w:val="222222"/>
+          <w:highlight w:val="white"/>
+        </w:rPr>
+        <w:drawing>
+          <wp:inline distB="114300" distT="114300" distL="114300" distR="114300">
+            <wp:extent cx="5943600" cy="2082800"/>
+            <wp:effectExtent b="0" l="0" r="0" t="0"/>
+            <wp:docPr id="3" name="image1.png"/>
+            <a:graphic>
+              <a:graphicData uri="http://schemas.openxmlformats.org/drawingml/2006/picture">
+                <pic:pic>
+                  <pic:nvPicPr>
+                    <pic:cNvPr id="0" name="image1.png"/>
+                    <pic:cNvPicPr preferRelativeResize="0"/>
+                  </pic:nvPicPr>
+                  <pic:blipFill>
+                    <a:blip r:embed="rId16"/>
+                    <a:srcRect b="0" l="0" r="0" t="0"/>
+                    <a:stretch>
+                      <a:fillRect/>
+                    </a:stretch>
+                  </pic:blipFill>
+                  <pic:spPr>
+                    <a:xfrm>
+                      <a:off x="0" y="0"/>
+                      <a:ext cx="5943600" cy="2082800"/>
+                    </a:xfrm>
+                    <a:prstGeom prst="rect"/>
+                    <a:ln/>
+                  </pic:spPr>
+                </pic:pic>
+              </a:graphicData>
+            </a:graphic>
+          </wp:inline>
+        </w:drawing>
+      </w:r>
+      <w:r>
+        <w:rPr>
+          <w:rtl w:val="0"/>
+        </w:rPr>
+      </w:r>
+    </w:p>
+    <w:p>
+      <w:pPr>
+        <w:rPr>
+          <w:color w:val="222222"/>
+          <w:highlight w:val="white"/>
+        </w:rPr>
+      </w:pPr>
+      <w:r>
+        <w:rPr>
+          <w:color w:val="222222"/>
+          <w:highlight w:val="white"/>
+          <w:rtl w:val="0"/>
+        </w:rPr>
+        <w:t xml:space="preserve">After reading above study materials, now you can refer following image for the assignment work.</w:t>
+      </w:r>
+    </w:p>
+    <w:p>
+      <w:pPr>
+        <w:rPr>
+          <w:color w:val="222222"/>
+          <w:highlight w:val="white"/>
+        </w:rPr>
+      </w:pPr>
+      <w:r>
+        <w:rPr>
+          <w:color w:val="222222"/>
+          <w:highlight w:val="white"/>
+        </w:rPr>
+        <w:drawing>
+          <wp:inline distB="114300" distT="114300" distL="114300" distR="114300">
+            <wp:extent cx="5943600" cy="2603500"/>
+            <wp:effectExtent b="0" l="0" r="0" t="0"/>
+            <wp:docPr id="4" name="image2.png"/>
+            <a:graphic>
+              <a:graphicData uri="http://schemas.openxmlformats.org/drawingml/2006/picture">
+                <pic:pic>
+                  <pic:nvPicPr>
+                    <pic:cNvPr id="0" name="image2.png"/>
+                    <pic:cNvPicPr preferRelativeResize="0"/>
+                  </pic:nvPicPr>
+                  <pic:blipFill>
+                    <a:blip r:embed="rId17"/>
+                    <a:srcRect b="0" l="0" r="0" t="0"/>
+                    <a:stretch>
+                      <a:fillRect/>
+                    </a:stretch>
+                  </pic:blipFill>
+                  <pic:spPr>
+                    <a:xfrm>
+                      <a:off x="0" y="0"/>
+                      <a:ext cx="5943600" cy="2603500"/>
+                    </a:xfrm>
+                    <a:prstGeom prst="rect"/>
+                    <a:ln/>
+                  </pic:spPr>
+                </pic:pic>
+              </a:graphicData>
+            </a:graphic>
+          </wp:inline>
+        </w:drawing>
+      </w:r>
+      <w:r>
+        <w:rPr>
+          <w:rtl w:val="0"/>
+        </w:rPr>
+      </w:r>
+    </w:p>
+    <w:p>
+      <w:pPr>
+        <w:rPr>
+          <w:color w:val="222222"/>
+          <w:highlight w:val="white"/>
+        </w:rPr>
+      </w:pPr>
+      <w:r>
+        <w:rPr>
+          <w:rtl w:val="0"/>
+        </w:rPr>
+      </w:r>
+    </w:p>
+    <w:p>
+      <w:pPr>
+        <w:rPr>
+          <w:color w:val="222222"/>
+          <w:shd w:fill="ffe599" w:val="clear"/>
+        </w:rPr>
+      </w:pPr>
+      <w:r>
+        <w:rPr>
+          <w:color w:val="222222"/>
+          <w:shd w:fill="ffe599" w:val="clear"/>
+          <w:rtl w:val="0"/>
+        </w:rPr>
+        <w:t xml:space="preserve">Learning Objective: Develop test scenario and test cases for your group project, and also get ready to take a QC or QA role in the industry.</w:t>
+      </w:r>
+    </w:p>
+    <w:p>
+      <w:pPr>
+        <w:rPr>
+          <w:color w:val="222222"/>
+          <w:shd w:fill="ffe599" w:val="clear"/>
+        </w:rPr>
+      </w:pPr>
+      <w:r>
+        <w:rPr>
+          <w:rtl w:val="0"/>
+        </w:rPr>
+      </w:r>
+    </w:p>
+    <w:p>
+      <w:pPr>
+        <w:rPr>
+          <w:color w:val="222222"/>
+          <w:highlight w:val="white"/>
+        </w:rPr>
+      </w:pPr>
+      <w:r>
+        <w:rPr>
+          <w:rtl w:val="0"/>
+        </w:rPr>
+      </w:r>
+    </w:p>
+    <w:p>
+      <w:pPr>
+        <w:rPr>
+          <w:b w:val="1"/>
+          <w:color w:val="222222"/>
+          <w:highlight w:val="white"/>
+        </w:rPr>
+      </w:pPr>
+      <w:r>
+        <w:rPr>
+          <w:b w:val="1"/>
+          <w:color w:val="222222"/>
+          <w:highlight w:val="white"/>
+          <w:rtl w:val="0"/>
+        </w:rPr>
+        <w:t xml:space="preserve">Nov 12/13, 2020</w:t>
+      </w:r>
+    </w:p>
+    <w:p>
+      <w:pPr>
+        <w:rPr>
+          <w:color w:val="222222"/>
+          <w:highlight w:val="white"/>
+        </w:rPr>
+      </w:pPr>
+      <w:r>
+        <w:rPr>
+          <w:color w:val="222222"/>
+          <w:highlight w:val="white"/>
+          <w:rtl w:val="0"/>
+        </w:rPr>
+        <w:t xml:space="preserve">Software Project Management - 01 - Software Management Part I &amp; II…docx</w:t>
+      </w:r>
+    </w:p>
+    <w:p>
+      <w:pPr>
+        <w:rPr>
+          <w:color w:val="222222"/>
+          <w:highlight w:val="white"/>
+        </w:rPr>
+      </w:pPr>
+      <w:r>
+        <w:rPr>
+          <w:color w:val="222222"/>
+          <w:highlight w:val="white"/>
+          <w:rtl w:val="0"/>
+        </w:rPr>
+        <w:t xml:space="preserve">Client Elicitation Interviews - 02 - Client Elicitation Interviews….docx </w:t>
+      </w:r>
+    </w:p>
+    <w:p>
+      <w:pPr>
+        <w:rPr>
+          <w:color w:val="222222"/>
+          <w:highlight w:val="white"/>
+        </w:rPr>
+      </w:pPr>
+      <w:r>
+        <w:rPr>
+          <w:color w:val="222222"/>
+          <w:highlight w:val="white"/>
+          <w:rtl w:val="0"/>
+        </w:rPr>
+        <w:t xml:space="preserve">Please refer following image for your study, please study them so that we can discuss in our class:</w:t>
+      </w:r>
+    </w:p>
+    <w:p>
+      <w:pPr>
+        <w:rPr>
+          <w:color w:val="222222"/>
+          <w:highlight w:val="white"/>
+        </w:rPr>
+      </w:pPr>
+      <w:r>
+        <w:rPr>
+          <w:color w:val="222222"/>
+          <w:highlight w:val="white"/>
+        </w:rPr>
+        <w:drawing>
+          <wp:inline distB="114300" distT="114300" distL="114300" distR="114300">
+            <wp:extent cx="5943600" cy="2984500"/>
+            <wp:effectExtent b="0" l="0" r="0" t="0"/>
+            <wp:docPr id="1" name="image5.png"/>
+            <a:graphic>
+              <a:graphicData uri="http://schemas.openxmlformats.org/drawingml/2006/picture">
+                <pic:pic>
+                  <pic:nvPicPr>
+                    <pic:cNvPr id="0" name="image5.png"/>
+                    <pic:cNvPicPr preferRelativeResize="0"/>
+                  </pic:nvPicPr>
+                  <pic:blipFill>
+                    <a:blip r:embed="rId18"/>
+                    <a:srcRect b="0" l="0" r="0" t="0"/>
+                    <a:stretch>
+                      <a:fillRect/>
+                    </a:stretch>
+                  </pic:blipFill>
+                  <pic:spPr>
+                    <a:xfrm>
+                      <a:off x="0" y="0"/>
+                      <a:ext cx="5943600" cy="2984500"/>
+                    </a:xfrm>
+                    <a:prstGeom prst="rect"/>
+                    <a:ln/>
+                  </pic:spPr>
+                </pic:pic>
+              </a:graphicData>
+            </a:graphic>
+          </wp:inline>
+        </w:drawing>
+      </w:r>
+      <w:r>
+        <w:rPr>
+          <w:rtl w:val="0"/>
+        </w:rPr>
+      </w:r>
+    </w:p>
+    <w:p>
+      <w:pPr>
+        <w:rPr>
+          <w:color w:val="222222"/>
+          <w:shd w:fill="ffe599" w:val="clear"/>
+        </w:rPr>
+      </w:pPr>
+      <w:r>
+        <w:rPr>
+          <w:color w:val="222222"/>
+          <w:shd w:fill="ffe599" w:val="clear"/>
+          <w:rtl w:val="0"/>
+        </w:rPr>
+        <w:t xml:space="preserve">Learning Objectives : You will be able to prepare and refine client interview for the requirements, and Qality management aspects in Software project management.</w:t>
+      </w:r>
+    </w:p>
+    <w:p>
+      <w:pPr>
+        <w:rPr>
+          <w:color w:val="222222"/>
+          <w:highlight w:val="white"/>
+        </w:rPr>
+      </w:pPr>
+      <w:r>
+        <w:rPr>
+          <w:rtl w:val="0"/>
+        </w:rPr>
+      </w:r>
+    </w:p>
+    <w:p>
+      <w:pPr>
+        <w:rPr>
+          <w:color w:val="222222"/>
+          <w:highlight w:val="white"/>
+        </w:rPr>
+      </w:pPr>
+      <w:r>
+        <w:rPr>
+          <w:rtl w:val="0"/>
+        </w:rPr>
+      </w:r>
+    </w:p>
+    <w:p>
+      <w:pPr>
+        <w:rPr>
+          <w:b w:val="1"/>
+          <w:color w:val="222222"/>
+          <w:highlight w:val="white"/>
+        </w:rPr>
+      </w:pPr>
+      <w:r>
+        <w:rPr>
+          <w:b w:val="1"/>
+          <w:color w:val="222222"/>
+          <w:highlight w:val="white"/>
+          <w:rtl w:val="0"/>
+        </w:rPr>
+        <w:t xml:space="preserve">Nov 20, 2020</w:t>
+      </w:r>
+    </w:p>
+    <w:p>
+      <w:pPr>
+        <w:rPr>
+          <w:color w:val="222222"/>
+          <w:highlight w:val="white"/>
+        </w:rPr>
+      </w:pPr>
+      <w:r>
+        <w:rPr>
+          <w:color w:val="222222"/>
+          <w:highlight w:val="white"/>
+          <w:rtl w:val="0"/>
+        </w:rPr>
+        <w:t xml:space="preserve">Just review with the assignments</w:t>
+      </w:r>
+    </w:p>
+    <w:p>
+      <w:pPr>
+        <w:rPr>
+          <w:color w:val="222222"/>
+          <w:highlight w:val="white"/>
+        </w:rPr>
+      </w:pPr>
+      <w:r>
+        <w:rPr>
+          <w:rtl w:val="0"/>
+        </w:rPr>
+      </w:r>
+    </w:p>
+    <w:p>
+      <w:pPr>
+        <w:rPr>
+          <w:b w:val="1"/>
+          <w:color w:val="222222"/>
+          <w:highlight w:val="white"/>
+        </w:rPr>
+      </w:pPr>
+      <w:r>
+        <w:rPr>
+          <w:b w:val="1"/>
+          <w:color w:val="222222"/>
+          <w:highlight w:val="white"/>
+          <w:rtl w:val="0"/>
+        </w:rPr>
+        <w:t xml:space="preserve">Nov 26, 2020</w:t>
+      </w:r>
+    </w:p>
+    <w:p>
+      <w:pPr>
+        <w:rPr>
+          <w:b w:val="1"/>
+          <w:color w:val="222222"/>
+          <w:highlight w:val="white"/>
+        </w:rPr>
+      </w:pPr>
+      <w:r>
+        <w:rPr>
+          <w:color w:val="222222"/>
+          <w:highlight w:val="white"/>
+          <w:rtl w:val="0"/>
+        </w:rPr>
+        <w:t xml:space="preserve">Review with the assignments</w:t>
+      </w:r>
+      <w:r>
+        <w:rPr>
+          <w:rtl w:val="0"/>
+        </w:rPr>
+      </w:r>
+    </w:p>
+    <w:p>
+      <w:pPr>
+        <w:rPr>
+          <w:color w:val="222222"/>
+          <w:highlight w:val="white"/>
+        </w:rPr>
+      </w:pPr>
+      <w:r>
+        <w:rPr>
+          <w:color w:val="222222"/>
+          <w:highlight w:val="white"/>
+          <w:rtl w:val="0"/>
+        </w:rPr>
+        <w:t xml:space="preserve">Re-cap to previous study</w:t>
+      </w:r>
+    </w:p>
+    <w:p>
+      <w:pPr>
+        <w:rPr>
+          <w:color w:val="222222"/>
+          <w:highlight w:val="white"/>
+        </w:rPr>
+      </w:pPr>
+      <w:r>
+        <w:rPr>
+          <w:rtl w:val="0"/>
+        </w:rPr>
+      </w:r>
+    </w:p>
+    <w:p>
+      <w:pPr>
+        <w:rPr>
+          <w:color w:val="222222"/>
+          <w:highlight w:val="white"/>
+        </w:rPr>
+      </w:pPr>
+      <w:r>
+        <w:rPr>
+          <w:rtl w:val="0"/>
+        </w:rPr>
+      </w:r>
+    </w:p>
+    <w:p>
+      <w:pPr>
+        <w:rPr>
+          <w:color w:val="222222"/>
+          <w:highlight w:val="yellow"/>
+        </w:rPr>
+      </w:pPr>
+      <w:r>
+        <w:rPr>
+          <w:color w:val="222222"/>
+          <w:highlight w:val="yellow"/>
+          <w:rtl w:val="0"/>
+        </w:rPr>
+        <w:t xml:space="preserve">Assignment Summary:</w:t>
+      </w:r>
+    </w:p>
+    <w:p>
+      <w:pPr>
+        <w:shd w:fill="ffffff" w:val="clear"/>
+        <w:rPr>
+          <w:color w:val="500050"/>
+          <w:highlight w:val="white"/>
+        </w:rPr>
+      </w:pPr>
+      <w:r>
+        <w:rPr>
+          <w:color w:val="500050"/>
+          <w:highlight w:val="white"/>
+          <w:rtl w:val="0"/>
+        </w:rPr>
+        <w:t xml:space="preserve">************</w:t>
+      </w:r>
+    </w:p>
+    <w:p>
+      <w:pPr>
+        <w:shd w:fill="ffffff" w:val="clear"/>
+        <w:rPr>
+          <w:color w:val="500050"/>
+          <w:highlight w:val="white"/>
+        </w:rPr>
+      </w:pPr>
+      <w:r>
+        <w:rPr>
+          <w:color w:val="500050"/>
+          <w:highlight w:val="white"/>
+          <w:rtl w:val="0"/>
+        </w:rPr>
+        <w:t xml:space="preserve">************Task-1: Python Study</w:t>
+      </w:r>
+    </w:p>
+    <w:p>
+      <w:pPr>
+        <w:shd w:fill="ffffff" w:val="clear"/>
+        <w:rPr>
+          <w:color w:val="500050"/>
+          <w:highlight w:val="white"/>
+        </w:rPr>
+      </w:pPr>
+      <w:r>
+        <w:rPr>
+          <w:color w:val="500050"/>
+          <w:highlight w:val="white"/>
+          <w:rtl w:val="0"/>
+        </w:rPr>
+        <w:t xml:space="preserve">************</w:t>
+      </w:r>
+    </w:p>
+    <w:p>
+      <w:pPr>
+        <w:rPr>
+          <w:color w:val="500050"/>
+          <w:highlight w:val="white"/>
+        </w:rPr>
+      </w:pPr>
+      <w:r>
+        <w:rPr>
+          <w:color w:val="500050"/>
+          <w:highlight w:val="white"/>
+          <w:rtl w:val="0"/>
+        </w:rPr>
+        <w:t xml:space="preserve">Step:1</w:t>
+      </w:r>
+    </w:p>
+    <w:p>
+      <w:pPr>
+        <w:rPr>
+          <w:color w:val="1155cc"/>
+          <w:highlight w:val="white"/>
+          <w:u w:val="single"/>
+        </w:rPr>
+      </w:pPr>
+      <w:hyperlink r:id="rId19">
+        <w:r>
+          <w:rPr>
+            <w:color w:val="1155cc"/>
+            <w:highlight w:val="white"/>
+            <w:u w:val="single"/>
+            <w:rtl w:val="0"/>
+          </w:rPr>
+          <w:t xml:space="preserve">https://www.udemy.com/course/the-python-fitness-program/?src=sac&amp;kw=python+100</w:t>
+        </w:r>
+      </w:hyperlink>
+      <w:r>
+        <w:rPr>
+          <w:rtl w:val="0"/>
+        </w:rPr>
+      </w:r>
+    </w:p>
+    <w:p>
+      <w:pPr>
+        <w:rPr>
+          <w:color w:val="500050"/>
+          <w:highlight w:val="white"/>
+        </w:rPr>
+      </w:pPr>
+      <w:r>
+        <w:rPr>
+          <w:color w:val="500050"/>
+          <w:highlight w:val="white"/>
+          <w:rtl w:val="0"/>
+        </w:rPr>
+        <w:t xml:space="preserve">Step:2</w:t>
+      </w:r>
+    </w:p>
+    <w:p>
+      <w:pPr>
+        <w:rPr>
+          <w:color w:val="500050"/>
+          <w:highlight w:val="white"/>
+        </w:rPr>
+      </w:pPr>
+      <w:r>
+        <w:rPr>
+          <w:color w:val="500050"/>
+          <w:highlight w:val="white"/>
+          <w:rtl w:val="0"/>
+        </w:rPr>
+        <w:t xml:space="preserve">Learning with blockchain</w:t>
+      </w:r>
+    </w:p>
+    <w:p>
+      <w:pPr>
+        <w:rPr>
+          <w:color w:val="1155cc"/>
+          <w:highlight w:val="white"/>
+          <w:u w:val="single"/>
+        </w:rPr>
+      </w:pPr>
+      <w:hyperlink r:id="rId20">
+        <w:r>
+          <w:rPr>
+            <w:color w:val="1155cc"/>
+            <w:highlight w:val="white"/>
+            <w:u w:val="single"/>
+            <w:rtl w:val="0"/>
+          </w:rPr>
+          <w:t xml:space="preserve">https://www.udemy.com/course/the-complete-developers-guide-to-blockchain/</w:t>
+        </w:r>
+      </w:hyperlink>
+      <w:r>
+        <w:rPr>
+          <w:rtl w:val="0"/>
+        </w:rPr>
+      </w:r>
+    </w:p>
+    <w:p>
+      <w:pPr>
+        <w:rPr>
+          <w:color w:val="222222"/>
+          <w:sz w:val="18"/>
+          <w:szCs w:val="18"/>
+          <w:highlight w:val="white"/>
+        </w:rPr>
+      </w:pPr>
+      <w:r>
+        <w:rPr>
+          <w:rtl w:val="0"/>
+        </w:rPr>
+      </w:r>
+    </w:p>
+    <w:p>
+      <w:pPr>
+        <w:rPr>
+          <w:color w:val="222222"/>
+          <w:sz w:val="18"/>
+          <w:szCs w:val="18"/>
+          <w:highlight w:val="white"/>
+        </w:rPr>
+      </w:pPr>
+      <w:r>
+        <w:rPr>
+          <w:rtl w:val="0"/>
+        </w:rPr>
+      </w:r>
+    </w:p>
+    <w:p>
+      <w:pPr>
+        <w:rPr>
+          <w:color w:val="222222"/>
+          <w:sz w:val="18"/>
+          <w:szCs w:val="18"/>
+          <w:highlight w:val="white"/>
+        </w:rPr>
+      </w:pPr>
+      <w:r>
+        <w:rPr>
+          <w:rtl w:val="0"/>
+        </w:rPr>
+      </w:r>
+    </w:p>
+    <w:p>
+      <w:pPr>
+        <w:shd w:fill="ffffff" w:val="clear"/>
+        <w:rPr>
+          <w:color w:val="500050"/>
+          <w:highlight w:val="white"/>
+        </w:rPr>
+      </w:pPr>
+      <w:r>
+        <w:rPr>
+          <w:color w:val="500050"/>
+          <w:highlight w:val="white"/>
+          <w:rtl w:val="0"/>
+        </w:rPr>
+        <w:t xml:space="preserve">************</w:t>
+      </w:r>
+    </w:p>
+    <w:p>
+      <w:pPr>
+        <w:shd w:fill="ffffff" w:val="clear"/>
+        <w:rPr>
+          <w:color w:val="500050"/>
+          <w:highlight w:val="white"/>
+        </w:rPr>
+      </w:pPr>
+      <w:r>
+        <w:rPr>
+          <w:color w:val="500050"/>
+          <w:highlight w:val="white"/>
+          <w:rtl w:val="0"/>
+        </w:rPr>
+        <w:t xml:space="preserve">************Task-2: Summary Writing</w:t>
+      </w:r>
+    </w:p>
+    <w:p>
+      <w:pPr>
+        <w:rPr>
+          <w:color w:val="500050"/>
+          <w:highlight w:val="white"/>
+        </w:rPr>
+      </w:pPr>
+      <w:r>
+        <w:rPr>
+          <w:color w:val="500050"/>
+          <w:highlight w:val="white"/>
+          <w:rtl w:val="0"/>
+        </w:rPr>
+        <w:t xml:space="preserve">************</w:t>
+      </w:r>
+    </w:p>
+    <w:p>
+      <w:pPr>
+        <w:shd w:fill="ffffff" w:val="clear"/>
+        <w:rPr>
+          <w:color w:val="222222"/>
+          <w:highlight w:val="white"/>
+        </w:rPr>
+      </w:pPr>
+      <w:r>
+        <w:rPr>
+          <w:color w:val="222222"/>
+          <w:highlight w:val="white"/>
+          <w:rtl w:val="0"/>
+        </w:rPr>
+        <w:t xml:space="preserve">2. Find the attached file for reviewing and writing a very short summary (Maximum 1 page).</w:t>
+      </w:r>
+    </w:p>
+    <w:p>
+      <w:pPr>
+        <w:shd w:fill="ffffff" w:val="clear"/>
+        <w:rPr>
+          <w:color w:val="222222"/>
+          <w:highlight w:val="white"/>
+        </w:rPr>
+      </w:pPr>
+      <w:r>
+        <w:rPr>
+          <w:rtl w:val="0"/>
+        </w:rPr>
+      </w:r>
+    </w:p>
+    <w:p>
+      <w:pPr>
+        <w:shd w:fill="ffffff" w:val="clear"/>
+        <w:rPr>
+          <w:color w:val="500050"/>
+          <w:highlight w:val="white"/>
+        </w:rPr>
+      </w:pPr>
+      <w:r>
+        <w:rPr>
+          <w:color w:val="500050"/>
+          <w:highlight w:val="white"/>
+          <w:rtl w:val="0"/>
+        </w:rPr>
+        <w:t xml:space="preserve">************</w:t>
+      </w:r>
+    </w:p>
+    <w:p>
+      <w:pPr>
+        <w:shd w:fill="ffffff" w:val="clear"/>
+        <w:rPr>
+          <w:color w:val="500050"/>
+          <w:highlight w:val="white"/>
+        </w:rPr>
+      </w:pPr>
+      <w:r>
+        <w:rPr>
+          <w:color w:val="500050"/>
+          <w:highlight w:val="white"/>
+          <w:rtl w:val="0"/>
+        </w:rPr>
+        <w:t xml:space="preserve">************Task-3: WBS</w:t>
+      </w:r>
+    </w:p>
+    <w:p>
+      <w:pPr>
+        <w:shd w:fill="ffffff" w:val="clear"/>
+        <w:rPr>
+          <w:color w:val="500050"/>
+          <w:highlight w:val="white"/>
+        </w:rPr>
+      </w:pPr>
+      <w:r>
+        <w:rPr>
+          <w:color w:val="500050"/>
+          <w:highlight w:val="white"/>
+          <w:rtl w:val="0"/>
+        </w:rPr>
+        <w:t xml:space="preserve">************</w:t>
+      </w:r>
+    </w:p>
+    <w:p>
+      <w:pPr>
+        <w:rPr>
+          <w:color w:val="222222"/>
+          <w:highlight w:val="white"/>
+        </w:rPr>
+      </w:pPr>
+      <w:r>
+        <w:rPr>
+          <w:color w:val="222222"/>
+          <w:highlight w:val="white"/>
+          <w:rtl w:val="0"/>
+        </w:rPr>
+        <w:t xml:space="preserve">*Assignment - WBS….pdf, and develop WBS for one of the WBS you have prepared.</w:t>
+      </w:r>
+    </w:p>
+    <w:p>
+      <w:pPr>
+        <w:rPr>
+          <w:color w:val="222222"/>
+          <w:sz w:val="18"/>
+          <w:szCs w:val="18"/>
+          <w:highlight w:val="white"/>
+        </w:rPr>
+      </w:pPr>
+      <w:r>
+        <w:rPr>
+          <w:rtl w:val="0"/>
+        </w:rPr>
+      </w:r>
+    </w:p>
+    <w:p>
+      <w:pPr>
+        <w:shd w:fill="ffffff" w:val="clear"/>
+        <w:rPr>
+          <w:color w:val="500050"/>
+          <w:highlight w:val="white"/>
+        </w:rPr>
+      </w:pPr>
+      <w:r>
+        <w:rPr>
+          <w:color w:val="500050"/>
+          <w:highlight w:val="white"/>
+          <w:rtl w:val="0"/>
+        </w:rPr>
+        <w:t xml:space="preserve">************</w:t>
+      </w:r>
+    </w:p>
+    <w:p>
+      <w:pPr>
+        <w:shd w:fill="ffffff" w:val="clear"/>
+        <w:rPr>
+          <w:color w:val="500050"/>
+          <w:highlight w:val="white"/>
+        </w:rPr>
+      </w:pPr>
+      <w:r>
+        <w:rPr>
+          <w:color w:val="500050"/>
+          <w:highlight w:val="white"/>
+          <w:rtl w:val="0"/>
+        </w:rPr>
+        <w:t xml:space="preserve">************Task-4: Assignment - WBS, Network Diagram, Gantt Chart, CPA</w:t>
+      </w:r>
+    </w:p>
+    <w:p>
+      <w:pPr>
+        <w:shd w:fill="ffffff" w:val="clear"/>
+        <w:rPr>
+          <w:color w:val="500050"/>
+          <w:highlight w:val="white"/>
+        </w:rPr>
+      </w:pPr>
+      <w:r>
+        <w:rPr>
+          <w:color w:val="500050"/>
+          <w:highlight w:val="white"/>
+          <w:rtl w:val="0"/>
+        </w:rPr>
+        <w:t xml:space="preserve">************</w:t>
+      </w:r>
+    </w:p>
+    <w:p>
+      <w:pPr>
+        <w:shd w:fill="ffffff" w:val="clear"/>
+        <w:rPr>
+          <w:color w:val="222222"/>
+          <w:highlight w:val="white"/>
+        </w:rPr>
+      </w:pPr>
+      <w:r>
+        <w:rPr>
+          <w:color w:val="222222"/>
+          <w:highlight w:val="white"/>
+          <w:rtl w:val="0"/>
+        </w:rPr>
+        <w:t xml:space="preserve">*Assignment - Assignment - WBS, Network Diagram, Gantt Chart, CPA</w:t>
+      </w:r>
+    </w:p>
+    <w:p>
+      <w:pPr>
+        <w:shd w:fill="ffffff" w:val="clear"/>
+        <w:rPr>
+          <w:color w:val="500050"/>
+          <w:highlight w:val="white"/>
+        </w:rPr>
+      </w:pPr>
+      <w:r>
+        <w:rPr>
+          <w:rtl w:val="0"/>
+        </w:rPr>
+      </w:r>
+    </w:p>
+    <w:p>
+      <w:pPr>
+        <w:shd w:fill="ffffff" w:val="clear"/>
+        <w:rPr>
+          <w:color w:val="500050"/>
+          <w:highlight w:val="white"/>
+        </w:rPr>
+      </w:pPr>
+      <w:r>
+        <w:rPr>
+          <w:color w:val="500050"/>
+          <w:highlight w:val="white"/>
+          <w:rtl w:val="0"/>
+        </w:rPr>
+        <w:t xml:space="preserve">************</w:t>
+      </w:r>
+    </w:p>
+    <w:p>
+      <w:pPr>
+        <w:shd w:fill="ffffff" w:val="clear"/>
+        <w:rPr>
+          <w:color w:val="500050"/>
+          <w:highlight w:val="white"/>
+        </w:rPr>
+      </w:pPr>
+      <w:r>
+        <w:rPr>
+          <w:color w:val="500050"/>
+          <w:highlight w:val="white"/>
+          <w:rtl w:val="0"/>
+        </w:rPr>
+        <w:t xml:space="preserve">************Task-5: Github project implement</w:t>
+      </w:r>
+    </w:p>
+    <w:p>
+      <w:pPr>
+        <w:shd w:fill="ffffff" w:val="clear"/>
+        <w:rPr>
+          <w:color w:val="500050"/>
+          <w:highlight w:val="white"/>
+        </w:rPr>
+      </w:pPr>
+      <w:r>
+        <w:rPr>
+          <w:color w:val="500050"/>
+          <w:highlight w:val="white"/>
+          <w:rtl w:val="0"/>
+        </w:rPr>
+        <w:t xml:space="preserve">************</w:t>
+      </w:r>
+    </w:p>
+    <w:p>
+      <w:pPr>
+        <w:rPr>
+          <w:color w:val="222222"/>
+          <w:highlight w:val="white"/>
+        </w:rPr>
+      </w:pPr>
+      <w:r>
+        <w:rPr>
+          <w:color w:val="222222"/>
+          <w:highlight w:val="white"/>
+          <w:rtl w:val="0"/>
+        </w:rPr>
+        <w:t xml:space="preserve">Assignment - </w:t>
+      </w:r>
+    </w:p>
+    <w:p>
+      <w:pPr>
+        <w:rPr>
+          <w:color w:val="1155cc"/>
+          <w:highlight w:val="white"/>
+          <w:u w:val="single"/>
+        </w:rPr>
+      </w:pPr>
+      <w:r>
+        <w:rPr>
+          <w:color w:val="222222"/>
+          <w:highlight w:val="white"/>
+          <w:rtl w:val="0"/>
+        </w:rPr>
+        <w:t xml:space="preserve">Blockchain-based-E-Voting-Simulation -</w:t>
+      </w:r>
+      <w:hyperlink r:id="rId21">
+        <w:r>
+          <w:rPr>
+            <w:color w:val="1155cc"/>
+            <w:highlight w:val="white"/>
+            <w:u w:val="single"/>
+            <w:rtl w:val="0"/>
+          </w:rPr>
+          <w:t xml:space="preserve"> https://github.com/GottfriedCP/Blockchain-based-E-Voting-Simulation</w:t>
+        </w:r>
+      </w:hyperlink>
+      <w:r>
+        <w:rPr>
+          <w:rtl w:val="0"/>
+        </w:rPr>
+      </w:r>
+    </w:p>
+    <w:p>
+      <w:pPr>
+        <w:shd w:fill="ffffff" w:val="clear"/>
+        <w:rPr>
+          <w:color w:val="1155cc"/>
+          <w:highlight w:val="white"/>
+          <w:u w:val="single"/>
+        </w:rPr>
+      </w:pPr>
+      <w:r>
+        <w:rPr>
+          <w:color w:val="222222"/>
+          <w:highlight w:val="white"/>
+          <w:rtl w:val="0"/>
+        </w:rPr>
+        <w:t xml:space="preserve">Blockchain-eVoting -</w:t>
+      </w:r>
+      <w:hyperlink r:id="rId22">
+        <w:r>
+          <w:rPr>
+            <w:color w:val="1155cc"/>
+            <w:highlight w:val="white"/>
+            <w:u w:val="single"/>
+            <w:rtl w:val="0"/>
+          </w:rPr>
+          <w:t xml:space="preserve"> https://github.com/tripmani/Blockchain-eVoting</w:t>
+        </w:r>
+      </w:hyperlink>
+      <w:r>
+        <w:rPr>
+          <w:rtl w:val="0"/>
+        </w:rPr>
+      </w:r>
+    </w:p>
+    <w:p>
+      <w:pPr>
+        <w:shd w:fill="ffffff" w:val="clear"/>
+        <w:rPr>
+          <w:color w:val="1155cc"/>
+          <w:highlight w:val="white"/>
+        </w:rPr>
+      </w:pPr>
+      <w:r>
+        <w:rPr>
+          <w:rtl w:val="0"/>
+        </w:rPr>
+      </w:r>
+    </w:p>
+    <w:p>
+      <w:pPr>
+        <w:shd w:fill="ffffff" w:val="clear"/>
+        <w:rPr>
+          <w:color w:val="500050"/>
+          <w:highlight w:val="white"/>
+        </w:rPr>
+      </w:pPr>
+      <w:r>
+        <w:rPr>
+          <w:color w:val="500050"/>
+          <w:highlight w:val="white"/>
+          <w:rtl w:val="0"/>
+        </w:rPr>
+        <w:t xml:space="preserve">************</w:t>
+      </w:r>
+    </w:p>
+    <w:p>
+      <w:pPr>
+        <w:shd w:fill="ffffff" w:val="clear"/>
+        <w:rPr>
+          <w:color w:val="500050"/>
+          <w:highlight w:val="white"/>
+        </w:rPr>
+      </w:pPr>
+      <w:r>
+        <w:rPr>
+          <w:color w:val="500050"/>
+          <w:highlight w:val="white"/>
+          <w:rtl w:val="0"/>
+        </w:rPr>
+        <w:t xml:space="preserve">************Task-6: Walk through group project document</w:t>
+      </w:r>
+    </w:p>
+    <w:p>
+      <w:pPr>
+        <w:shd w:fill="ffffff" w:val="clear"/>
+        <w:rPr>
+          <w:color w:val="500050"/>
+          <w:highlight w:val="white"/>
+        </w:rPr>
+      </w:pPr>
+      <w:r>
+        <w:rPr>
+          <w:color w:val="500050"/>
+          <w:highlight w:val="white"/>
+          <w:rtl w:val="0"/>
+        </w:rPr>
+        <w:t xml:space="preserve">************</w:t>
+      </w:r>
+    </w:p>
+    <w:p>
+      <w:pPr>
+        <w:shd w:fill="ffffff" w:val="clear"/>
+        <w:rPr>
+          <w:color w:val="500050"/>
+          <w:highlight w:val="white"/>
+        </w:rPr>
+      </w:pPr>
+      <w:r>
+        <w:rPr>
+          <w:color w:val="500050"/>
+          <w:highlight w:val="white"/>
+          <w:rtl w:val="0"/>
+        </w:rPr>
+        <w:t xml:space="preserve">************</w:t>
+      </w:r>
+    </w:p>
+    <w:p>
+      <w:pPr>
+        <w:shd w:fill="ffffff" w:val="clear"/>
+        <w:rPr>
+          <w:color w:val="500050"/>
+          <w:highlight w:val="white"/>
+        </w:rPr>
+      </w:pPr>
+      <w:r>
+        <w:rPr>
+          <w:color w:val="500050"/>
+          <w:highlight w:val="white"/>
+          <w:rtl w:val="0"/>
+        </w:rPr>
+        <w:t xml:space="preserve">************Task-7: </w:t>
+      </w:r>
+      <w:r>
+        <w:rPr>
+          <w:color w:val="222222"/>
+          <w:highlight w:val="white"/>
+          <w:rtl w:val="0"/>
+        </w:rPr>
+        <w:t xml:space="preserve">Assignment - Walk through with 10GP Software Testing-Evaluation (Basic Concepts).docx, Sample Test_Scenario_Cases.xlsx </w:t>
+      </w:r>
+      <w:r>
+        <w:rPr>
+          <w:rtl w:val="0"/>
+        </w:rPr>
+      </w:r>
+    </w:p>
+    <w:p>
+      <w:pPr>
+        <w:rPr>
+          <w:color w:val="222222"/>
+          <w:highlight w:val="white"/>
+        </w:rPr>
+      </w:pPr>
+      <w:r>
+        <w:rPr>
+          <w:color w:val="500050"/>
+          <w:highlight w:val="white"/>
+          <w:rtl w:val="0"/>
+        </w:rPr>
+        <w:t xml:space="preserve">************</w:t>
+      </w:r>
+      <w:r>
+        <w:rPr>
+          <w:rtl w:val="0"/>
+        </w:rPr>
       </w:r>
     </w:p>
     <w:sectPr>
